--- a/Instalación Linux + windows.docx
+++ b/Instalación Linux + windows.docx
@@ -118,9 +118,6 @@
           <w:numId w:val="3"/>
         </w:numPr>
       </w:pPr>
-      <w:r>
-        <w:t>A</w:t>
-      </w:r>
     </w:p>
     <w:p>
       <w:pPr>
@@ -193,10 +190,6 @@
           <w:numId w:val="3"/>
         </w:numPr>
       </w:pPr>
-      <w:r>
-        <w:lastRenderedPageBreak/>
-        <w:t>A</w:t>
-      </w:r>
     </w:p>
     <w:p>
       <w:pPr>
@@ -264,9 +257,6 @@
           <w:numId w:val="3"/>
         </w:numPr>
       </w:pPr>
-      <w:r>
-        <w:t>A</w:t>
-      </w:r>
     </w:p>
     <w:p>
       <w:pPr>
@@ -463,10 +453,6 @@
           <w:numId w:val="3"/>
         </w:numPr>
       </w:pPr>
-      <w:r>
-        <w:lastRenderedPageBreak/>
-        <w:t>A</w:t>
-      </w:r>
     </w:p>
     <w:p>
       <w:pPr>
@@ -806,6 +792,205 @@
     </w:p>
     <w:p>
       <w:pPr>
+        <w:pStyle w:val="Prrafodelista"/>
+        <w:numPr>
+          <w:ilvl w:val="0"/>
+          <w:numId w:val="3"/>
+        </w:numPr>
+      </w:pPr>
+      <w:r>
+        <w:t>Instalamos los dos sistemas operativos primero Windows y después Linux</w:t>
+      </w:r>
+    </w:p>
+    <w:p>
+      <w:pPr>
+        <w:pStyle w:val="Prrafodelista"/>
+      </w:pPr>
+    </w:p>
+    <w:p>
+      <w:pPr>
+        <w:ind w:left="360"/>
+      </w:pPr>
+      <w:r>
+        <w:rPr>
+          <w:noProof/>
+        </w:rPr>
+        <w:drawing>
+          <wp:inline distT="0" distB="0" distL="0" distR="0">
+            <wp:extent cx="5400040" cy="4060190"/>
+            <wp:effectExtent l="0" t="0" r="0" b="0"/>
+            <wp:docPr id="12" name="Imagen 12"/>
+            <wp:cNvGraphicFramePr>
+              <a:graphicFrameLocks xmlns:a="http://schemas.openxmlformats.org/drawingml/2006/main" noChangeAspect="1"/>
+            </wp:cNvGraphicFramePr>
+            <a:graphic xmlns:a="http://schemas.openxmlformats.org/drawingml/2006/main">
+              <a:graphicData uri="http://schemas.openxmlformats.org/drawingml/2006/picture">
+                <pic:pic xmlns:pic="http://schemas.openxmlformats.org/drawingml/2006/picture">
+                  <pic:nvPicPr>
+                    <pic:cNvPr id="0" name="Picture 1"/>
+                    <pic:cNvPicPr>
+                      <a:picLocks noChangeAspect="1" noChangeArrowheads="1"/>
+                    </pic:cNvPicPr>
+                  </pic:nvPicPr>
+                  <pic:blipFill>
+                    <a:blip r:embed="rId16">
+                      <a:extLst>
+                        <a:ext uri="{28A0092B-C50C-407E-A947-70E740481C1C}">
+                          <a14:useLocalDpi xmlns:a14="http://schemas.microsoft.com/office/drawing/2010/main" val="0"/>
+                        </a:ext>
+                      </a:extLst>
+                    </a:blip>
+                    <a:srcRect/>
+                    <a:stretch>
+                      <a:fillRect/>
+                    </a:stretch>
+                  </pic:blipFill>
+                  <pic:spPr bwMode="auto">
+                    <a:xfrm>
+                      <a:off x="0" y="0"/>
+                      <a:ext cx="5400040" cy="4060190"/>
+                    </a:xfrm>
+                    <a:prstGeom prst="rect">
+                      <a:avLst/>
+                    </a:prstGeom>
+                    <a:noFill/>
+                    <a:ln>
+                      <a:noFill/>
+                    </a:ln>
+                  </pic:spPr>
+                </pic:pic>
+              </a:graphicData>
+            </a:graphic>
+          </wp:inline>
+        </w:drawing>
+      </w:r>
+    </w:p>
+    <w:p>
+      <w:pPr>
+        <w:ind w:left="360"/>
+      </w:pPr>
+    </w:p>
+    <w:p>
+      <w:r>
+        <w:t xml:space="preserve">Al instalar los dos sistemas operativos </w:t>
+      </w:r>
+      <w:r>
+        <w:t>y reiniciar el equipo aparece el gestor de arranque con las dos opciones tanto Windows como Linux.</w:t>
+      </w:r>
+    </w:p>
+    <w:p/>
+    <w:p>
+      <w:r>
+        <w:rPr>
+          <w:noProof/>
+        </w:rPr>
+        <w:drawing>
+          <wp:inline distT="0" distB="0" distL="0" distR="0">
+            <wp:extent cx="5400040" cy="4111625"/>
+            <wp:effectExtent l="0" t="0" r="0" b="3175"/>
+            <wp:docPr id="13" name="Imagen 13"/>
+            <wp:cNvGraphicFramePr>
+              <a:graphicFrameLocks xmlns:a="http://schemas.openxmlformats.org/drawingml/2006/main" noChangeAspect="1"/>
+            </wp:cNvGraphicFramePr>
+            <a:graphic xmlns:a="http://schemas.openxmlformats.org/drawingml/2006/main">
+              <a:graphicData uri="http://schemas.openxmlformats.org/drawingml/2006/picture">
+                <pic:pic xmlns:pic="http://schemas.openxmlformats.org/drawingml/2006/picture">
+                  <pic:nvPicPr>
+                    <pic:cNvPr id="0" name="Picture 3"/>
+                    <pic:cNvPicPr>
+                      <a:picLocks noChangeAspect="1" noChangeArrowheads="1"/>
+                    </pic:cNvPicPr>
+                  </pic:nvPicPr>
+                  <pic:blipFill>
+                    <a:blip r:embed="rId17">
+                      <a:extLst>
+                        <a:ext uri="{28A0092B-C50C-407E-A947-70E740481C1C}">
+                          <a14:useLocalDpi xmlns:a14="http://schemas.microsoft.com/office/drawing/2010/main" val="0"/>
+                        </a:ext>
+                      </a:extLst>
+                    </a:blip>
+                    <a:srcRect/>
+                    <a:stretch>
+                      <a:fillRect/>
+                    </a:stretch>
+                  </pic:blipFill>
+                  <pic:spPr bwMode="auto">
+                    <a:xfrm>
+                      <a:off x="0" y="0"/>
+                      <a:ext cx="5400040" cy="4111625"/>
+                    </a:xfrm>
+                    <a:prstGeom prst="rect">
+                      <a:avLst/>
+                    </a:prstGeom>
+                    <a:noFill/>
+                    <a:ln>
+                      <a:noFill/>
+                    </a:ln>
+                  </pic:spPr>
+                </pic:pic>
+              </a:graphicData>
+            </a:graphic>
+          </wp:inline>
+        </w:drawing>
+      </w:r>
+    </w:p>
+    <w:p>
+      <w:pPr>
+        <w:ind w:left="360"/>
+      </w:pPr>
+    </w:p>
+    <w:p>
+      <w:pPr>
+        <w:ind w:left="360"/>
+      </w:pPr>
+    </w:p>
+    <w:p>
+      <w:pPr>
+        <w:ind w:left="360"/>
+      </w:pPr>
+    </w:p>
+    <w:p>
+      <w:pPr>
+        <w:ind w:left="360"/>
+      </w:pPr>
+    </w:p>
+    <w:p>
+      <w:pPr>
+        <w:ind w:left="360"/>
+      </w:pPr>
+    </w:p>
+    <w:p>
+      <w:pPr>
+        <w:ind w:left="360"/>
+      </w:pPr>
+    </w:p>
+    <w:p>
+      <w:pPr>
+        <w:ind w:left="360"/>
+      </w:pPr>
+    </w:p>
+    <w:p>
+      <w:pPr>
+        <w:ind w:left="360"/>
+      </w:pPr>
+    </w:p>
+    <w:p>
+      <w:pPr>
+        <w:ind w:left="360"/>
+      </w:pPr>
+    </w:p>
+    <w:p>
+      <w:pPr>
+        <w:ind w:left="360"/>
+      </w:pPr>
+    </w:p>
+    <w:p>
+      <w:pPr>
+        <w:ind w:left="360"/>
+      </w:pPr>
+    </w:p>
+    <w:p>
+      <w:pPr>
         <w:ind w:left="360"/>
       </w:pPr>
     </w:p>
@@ -825,6 +1010,7 @@
           <w:sz w:val="32"/>
           <w:u w:val="single"/>
         </w:rPr>
+        <w:lastRenderedPageBreak/>
         <w:t>Parte 2</w:t>
       </w:r>
     </w:p>
@@ -847,19 +1033,122 @@
         </w:numPr>
       </w:pPr>
       <w:r>
-        <w:t>a</w:t>
-      </w:r>
-      <w:r>
-        <w:t>A</w:t>
-      </w:r>
-    </w:p>
-    <w:p>
-      <w:pPr>
-        <w:ind w:left="360"/>
-      </w:pPr>
-      <w:bookmarkStart w:id="0" w:name="_GoBack"/>
-      <w:bookmarkEnd w:id="0"/>
-    </w:p>
+        <w:t xml:space="preserve">Reinstalamos Windows </w:t>
+      </w:r>
+    </w:p>
+    <w:p>
+      <w:r>
+        <w:rPr>
+          <w:noProof/>
+        </w:rPr>
+        <w:drawing>
+          <wp:inline distT="0" distB="0" distL="0" distR="0">
+            <wp:extent cx="4568612" cy="3419475"/>
+            <wp:effectExtent l="0" t="0" r="3810" b="0"/>
+            <wp:docPr id="14" name="Imagen 14"/>
+            <wp:cNvGraphicFramePr>
+              <a:graphicFrameLocks xmlns:a="http://schemas.openxmlformats.org/drawingml/2006/main" noChangeAspect="1"/>
+            </wp:cNvGraphicFramePr>
+            <a:graphic xmlns:a="http://schemas.openxmlformats.org/drawingml/2006/main">
+              <a:graphicData uri="http://schemas.openxmlformats.org/drawingml/2006/picture">
+                <pic:pic xmlns:pic="http://schemas.openxmlformats.org/drawingml/2006/picture">
+                  <pic:nvPicPr>
+                    <pic:cNvPr id="0" name="Picture 5"/>
+                    <pic:cNvPicPr>
+                      <a:picLocks noChangeAspect="1" noChangeArrowheads="1"/>
+                    </pic:cNvPicPr>
+                  </pic:nvPicPr>
+                  <pic:blipFill>
+                    <a:blip r:embed="rId18">
+                      <a:extLst>
+                        <a:ext uri="{28A0092B-C50C-407E-A947-70E740481C1C}">
+                          <a14:useLocalDpi xmlns:a14="http://schemas.microsoft.com/office/drawing/2010/main" val="0"/>
+                        </a:ext>
+                      </a:extLst>
+                    </a:blip>
+                    <a:srcRect/>
+                    <a:stretch>
+                      <a:fillRect/>
+                    </a:stretch>
+                  </pic:blipFill>
+                  <pic:spPr bwMode="auto">
+                    <a:xfrm>
+                      <a:off x="0" y="0"/>
+                      <a:ext cx="4576644" cy="3425487"/>
+                    </a:xfrm>
+                    <a:prstGeom prst="rect">
+                      <a:avLst/>
+                    </a:prstGeom>
+                    <a:noFill/>
+                    <a:ln>
+                      <a:noFill/>
+                    </a:ln>
+                  </pic:spPr>
+                </pic:pic>
+              </a:graphicData>
+            </a:graphic>
+          </wp:inline>
+        </w:drawing>
+      </w:r>
+    </w:p>
+    <w:p/>
+    <w:p/>
+    <w:p>
+      <w:r>
+        <w:rPr>
+          <w:noProof/>
+        </w:rPr>
+        <w:drawing>
+          <wp:inline distT="0" distB="0" distL="0" distR="0">
+            <wp:extent cx="4591050" cy="3513470"/>
+            <wp:effectExtent l="0" t="0" r="0" b="0"/>
+            <wp:docPr id="15" name="Imagen 15"/>
+            <wp:cNvGraphicFramePr>
+              <a:graphicFrameLocks xmlns:a="http://schemas.openxmlformats.org/drawingml/2006/main" noChangeAspect="1"/>
+            </wp:cNvGraphicFramePr>
+            <a:graphic xmlns:a="http://schemas.openxmlformats.org/drawingml/2006/main">
+              <a:graphicData uri="http://schemas.openxmlformats.org/drawingml/2006/picture">
+                <pic:pic xmlns:pic="http://schemas.openxmlformats.org/drawingml/2006/picture">
+                  <pic:nvPicPr>
+                    <pic:cNvPr id="0" name="Picture 7"/>
+                    <pic:cNvPicPr>
+                      <a:picLocks noChangeAspect="1" noChangeArrowheads="1"/>
+                    </pic:cNvPicPr>
+                  </pic:nvPicPr>
+                  <pic:blipFill>
+                    <a:blip r:embed="rId19">
+                      <a:extLst>
+                        <a:ext uri="{28A0092B-C50C-407E-A947-70E740481C1C}">
+                          <a14:useLocalDpi xmlns:a14="http://schemas.microsoft.com/office/drawing/2010/main" val="0"/>
+                        </a:ext>
+                      </a:extLst>
+                    </a:blip>
+                    <a:srcRect/>
+                    <a:stretch>
+                      <a:fillRect/>
+                    </a:stretch>
+                  </pic:blipFill>
+                  <pic:spPr bwMode="auto">
+                    <a:xfrm>
+                      <a:off x="0" y="0"/>
+                      <a:ext cx="4608340" cy="3526702"/>
+                    </a:xfrm>
+                    <a:prstGeom prst="rect">
+                      <a:avLst/>
+                    </a:prstGeom>
+                    <a:noFill/>
+                    <a:ln>
+                      <a:noFill/>
+                    </a:ln>
+                  </pic:spPr>
+                </pic:pic>
+              </a:graphicData>
+            </a:graphic>
+          </wp:inline>
+        </w:drawing>
+      </w:r>
+    </w:p>
+    <w:p/>
     <w:p>
       <w:pPr>
         <w:pStyle w:val="Prrafodelista"/>
@@ -869,7 +1158,90 @@
         </w:numPr>
       </w:pPr>
       <w:r>
-        <w:t>A</w:t>
+        <w:lastRenderedPageBreak/>
+        <w:t xml:space="preserve">Al reinstalar Windows no se inicia </w:t>
+      </w:r>
+      <w:proofErr w:type="spellStart"/>
+      <w:r>
+        <w:t>grub</w:t>
+      </w:r>
+      <w:proofErr w:type="spellEnd"/>
+      <w:r>
+        <w:t xml:space="preserve"> por lo que el sistema Linux esta </w:t>
+      </w:r>
+      <w:proofErr w:type="spellStart"/>
+      <w:r>
+        <w:t>caido</w:t>
+      </w:r>
+      <w:proofErr w:type="spellEnd"/>
+      <w:r>
+        <w:t>.</w:t>
+      </w:r>
+    </w:p>
+    <w:p>
+      <w:r>
+        <w:t>Introducimos una imagen de Ubuntu e iniciamos el equipo, automáticamente si inicia la instalación de Linux y seleccionamos Live CD.</w:t>
+      </w:r>
+    </w:p>
+    <w:p>
+      <w:r>
+        <w:rPr>
+          <w:noProof/>
+        </w:rPr>
+        <w:drawing>
+          <wp:inline distT="0" distB="0" distL="0" distR="0">
+            <wp:extent cx="5400040" cy="2620645"/>
+            <wp:effectExtent l="0" t="0" r="0" b="8255"/>
+            <wp:docPr id="16" name="Imagen 16"/>
+            <wp:cNvGraphicFramePr>
+              <a:graphicFrameLocks xmlns:a="http://schemas.openxmlformats.org/drawingml/2006/main" noChangeAspect="1"/>
+            </wp:cNvGraphicFramePr>
+            <a:graphic xmlns:a="http://schemas.openxmlformats.org/drawingml/2006/main">
+              <a:graphicData uri="http://schemas.openxmlformats.org/drawingml/2006/picture">
+                <pic:pic xmlns:pic="http://schemas.openxmlformats.org/drawingml/2006/picture">
+                  <pic:nvPicPr>
+                    <pic:cNvPr id="0" name="Picture 9"/>
+                    <pic:cNvPicPr>
+                      <a:picLocks noChangeAspect="1" noChangeArrowheads="1"/>
+                    </pic:cNvPicPr>
+                  </pic:nvPicPr>
+                  <pic:blipFill>
+                    <a:blip r:embed="rId20" cstate="print">
+                      <a:extLst>
+                        <a:ext uri="{28A0092B-C50C-407E-A947-70E740481C1C}">
+                          <a14:useLocalDpi xmlns:a14="http://schemas.microsoft.com/office/drawing/2010/main" val="0"/>
+                        </a:ext>
+                      </a:extLst>
+                    </a:blip>
+                    <a:srcRect/>
+                    <a:stretch>
+                      <a:fillRect/>
+                    </a:stretch>
+                  </pic:blipFill>
+                  <pic:spPr bwMode="auto">
+                    <a:xfrm>
+                      <a:off x="0" y="0"/>
+                      <a:ext cx="5400040" cy="2620645"/>
+                    </a:xfrm>
+                    <a:prstGeom prst="rect">
+                      <a:avLst/>
+                    </a:prstGeom>
+                    <a:noFill/>
+                    <a:ln>
+                      <a:noFill/>
+                    </a:ln>
+                  </pic:spPr>
+                </pic:pic>
+              </a:graphicData>
+            </a:graphic>
+          </wp:inline>
+        </w:drawing>
+      </w:r>
+    </w:p>
+    <w:p/>
+    <w:p>
+      <w:r>
+        <w:t>Abrimos la consola:</w:t>
       </w:r>
     </w:p>
     <w:p>
@@ -877,11 +1249,11 @@
         <w:pStyle w:val="Prrafodelista"/>
         <w:numPr>
           <w:ilvl w:val="0"/>
-          <w:numId w:val="4"/>
+          <w:numId w:val="5"/>
         </w:numPr>
       </w:pPr>
       <w:r>
-        <w:t>A</w:t>
+        <w:t>entramos como sudo.</w:t>
       </w:r>
     </w:p>
     <w:p>
@@ -889,24 +1261,519 @@
         <w:pStyle w:val="Prrafodelista"/>
         <w:numPr>
           <w:ilvl w:val="0"/>
-          <w:numId w:val="4"/>
+          <w:numId w:val="5"/>
         </w:numPr>
       </w:pPr>
       <w:r>
-        <w:t>A</w:t>
-      </w:r>
+        <w:t>Listamos la información de los discos.</w:t>
+      </w:r>
+    </w:p>
+    <w:p>
+      <w:pPr>
+        <w:jc w:val="center"/>
+      </w:pPr>
+      <w:r>
+        <w:rPr>
+          <w:noProof/>
+        </w:rPr>
+        <w:drawing>
+          <wp:inline distT="0" distB="0" distL="0" distR="0">
+            <wp:extent cx="4295775" cy="3792143"/>
+            <wp:effectExtent l="0" t="0" r="0" b="0"/>
+            <wp:docPr id="17" name="Imagen 17"/>
+            <wp:cNvGraphicFramePr>
+              <a:graphicFrameLocks xmlns:a="http://schemas.openxmlformats.org/drawingml/2006/main" noChangeAspect="1"/>
+            </wp:cNvGraphicFramePr>
+            <a:graphic xmlns:a="http://schemas.openxmlformats.org/drawingml/2006/main">
+              <a:graphicData uri="http://schemas.openxmlformats.org/drawingml/2006/picture">
+                <pic:pic xmlns:pic="http://schemas.openxmlformats.org/drawingml/2006/picture">
+                  <pic:nvPicPr>
+                    <pic:cNvPr id="0" name="Picture 11"/>
+                    <pic:cNvPicPr>
+                      <a:picLocks noChangeAspect="1" noChangeArrowheads="1"/>
+                    </pic:cNvPicPr>
+                  </pic:nvPicPr>
+                  <pic:blipFill>
+                    <a:blip r:embed="rId21">
+                      <a:extLst>
+                        <a:ext uri="{28A0092B-C50C-407E-A947-70E740481C1C}">
+                          <a14:useLocalDpi xmlns:a14="http://schemas.microsoft.com/office/drawing/2010/main" val="0"/>
+                        </a:ext>
+                      </a:extLst>
+                    </a:blip>
+                    <a:srcRect/>
+                    <a:stretch>
+                      <a:fillRect/>
+                    </a:stretch>
+                  </pic:blipFill>
+                  <pic:spPr bwMode="auto">
+                    <a:xfrm>
+                      <a:off x="0" y="0"/>
+                      <a:ext cx="4314879" cy="3809007"/>
+                    </a:xfrm>
+                    <a:prstGeom prst="rect">
+                      <a:avLst/>
+                    </a:prstGeom>
+                    <a:noFill/>
+                    <a:ln>
+                      <a:noFill/>
+                    </a:ln>
+                  </pic:spPr>
+                </pic:pic>
+              </a:graphicData>
+            </a:graphic>
+          </wp:inline>
+        </w:drawing>
+      </w:r>
+    </w:p>
+    <w:p>
+      <w:pPr>
+        <w:jc w:val="center"/>
+      </w:pPr>
     </w:p>
     <w:p>
       <w:pPr>
         <w:pStyle w:val="Prrafodelista"/>
         <w:numPr>
           <w:ilvl w:val="0"/>
-          <w:numId w:val="4"/>
+          <w:numId w:val="5"/>
         </w:numPr>
       </w:pPr>
       <w:r>
-        <w:t>a</w:t>
-      </w:r>
+        <w:lastRenderedPageBreak/>
+        <w:t>Montamos el sistema en la raíz /</w:t>
+      </w:r>
+      <w:proofErr w:type="spellStart"/>
+      <w:r>
+        <w:t>mnt</w:t>
+      </w:r>
+      <w:proofErr w:type="spellEnd"/>
+      <w:r>
+        <w:t>/</w:t>
+      </w:r>
+    </w:p>
+    <w:p>
+      <w:pPr>
+        <w:pStyle w:val="Prrafodelista"/>
+        <w:numPr>
+          <w:ilvl w:val="0"/>
+          <w:numId w:val="5"/>
+        </w:numPr>
+      </w:pPr>
+      <w:r>
+        <w:t>Montamos el sistema de archivos “</w:t>
+      </w:r>
+      <w:proofErr w:type="spellStart"/>
+      <w:r>
+        <w:t>mount</w:t>
+      </w:r>
+      <w:proofErr w:type="spellEnd"/>
+      <w:r>
+        <w:t xml:space="preserve"> - -</w:t>
+      </w:r>
+      <w:proofErr w:type="spellStart"/>
+      <w:r>
+        <w:t>bind</w:t>
+      </w:r>
+      <w:proofErr w:type="spellEnd"/>
+      <w:r>
+        <w:t xml:space="preserve"> /</w:t>
+      </w:r>
+      <w:proofErr w:type="spellStart"/>
+      <w:r>
+        <w:t>dev</w:t>
+      </w:r>
+      <w:proofErr w:type="spellEnd"/>
+      <w:r>
+        <w:t xml:space="preserve"> /</w:t>
+      </w:r>
+      <w:proofErr w:type="spellStart"/>
+      <w:r>
+        <w:t>mnt</w:t>
+      </w:r>
+      <w:proofErr w:type="spellEnd"/>
+      <w:r>
+        <w:t>/</w:t>
+      </w:r>
+      <w:proofErr w:type="spellStart"/>
+      <w:r>
+        <w:t>dev</w:t>
+      </w:r>
+      <w:proofErr w:type="spellEnd"/>
+      <w:r>
+        <w:t xml:space="preserve">/ </w:t>
+      </w:r>
+      <w:r>
+        <w:t>y</w:t>
+      </w:r>
+      <w:r>
+        <w:t xml:space="preserve"> </w:t>
+      </w:r>
+      <w:proofErr w:type="spellStart"/>
+      <w:r>
+        <w:t>mount</w:t>
+      </w:r>
+      <w:proofErr w:type="spellEnd"/>
+      <w:r>
+        <w:t xml:space="preserve"> - -</w:t>
+      </w:r>
+      <w:proofErr w:type="spellStart"/>
+      <w:r>
+        <w:t>bind</w:t>
+      </w:r>
+      <w:proofErr w:type="spellEnd"/>
+      <w:r>
+        <w:t xml:space="preserve"> /</w:t>
+      </w:r>
+      <w:proofErr w:type="spellStart"/>
+      <w:r>
+        <w:t>proc</w:t>
+      </w:r>
+      <w:proofErr w:type="spellEnd"/>
+      <w:r>
+        <w:t xml:space="preserve"> /</w:t>
+      </w:r>
+      <w:proofErr w:type="spellStart"/>
+      <w:r>
+        <w:t>mnt</w:t>
+      </w:r>
+      <w:proofErr w:type="spellEnd"/>
+      <w:r>
+        <w:t>/</w:t>
+      </w:r>
+      <w:proofErr w:type="spellStart"/>
+      <w:r>
+        <w:t>proc</w:t>
+      </w:r>
+      <w:proofErr w:type="spellEnd"/>
+      <w:r>
+        <w:t>/</w:t>
+      </w:r>
+      <w:r>
+        <w:t>”</w:t>
+      </w:r>
+    </w:p>
+    <w:p>
+      <w:pPr>
+        <w:pStyle w:val="Prrafodelista"/>
+        <w:numPr>
+          <w:ilvl w:val="0"/>
+          <w:numId w:val="5"/>
+        </w:numPr>
+      </w:pPr>
+      <w:r>
+        <w:t xml:space="preserve">Cambiamos el directorio </w:t>
+      </w:r>
+      <w:proofErr w:type="spellStart"/>
+      <w:r>
+        <w:t>raiz</w:t>
+      </w:r>
+      <w:proofErr w:type="spellEnd"/>
+      <w:r>
+        <w:t xml:space="preserve"> a /</w:t>
+      </w:r>
+      <w:proofErr w:type="spellStart"/>
+      <w:r>
+        <w:t>mnt</w:t>
+      </w:r>
+      <w:proofErr w:type="spellEnd"/>
+    </w:p>
+    <w:p>
+      <w:pPr>
+        <w:pStyle w:val="Prrafodelista"/>
+        <w:numPr>
+          <w:ilvl w:val="0"/>
+          <w:numId w:val="5"/>
+        </w:numPr>
+      </w:pPr>
+      <w:r>
+        <w:t xml:space="preserve">Instalamos </w:t>
+      </w:r>
+      <w:proofErr w:type="spellStart"/>
+      <w:r>
+        <w:t>grub</w:t>
+      </w:r>
+      <w:proofErr w:type="spellEnd"/>
+      <w:r>
+        <w:t xml:space="preserve"> </w:t>
+      </w:r>
+    </w:p>
+    <w:p>
+      <w:pPr>
+        <w:jc w:val="center"/>
+      </w:pPr>
+      <w:r>
+        <w:rPr>
+          <w:noProof/>
+        </w:rPr>
+        <w:drawing>
+          <wp:inline distT="0" distB="0" distL="0" distR="0">
+            <wp:extent cx="3817282" cy="3429000"/>
+            <wp:effectExtent l="0" t="0" r="0" b="0"/>
+            <wp:docPr id="18" name="Imagen 18"/>
+            <wp:cNvGraphicFramePr>
+              <a:graphicFrameLocks xmlns:a="http://schemas.openxmlformats.org/drawingml/2006/main" noChangeAspect="1"/>
+            </wp:cNvGraphicFramePr>
+            <a:graphic xmlns:a="http://schemas.openxmlformats.org/drawingml/2006/main">
+              <a:graphicData uri="http://schemas.openxmlformats.org/drawingml/2006/picture">
+                <pic:pic xmlns:pic="http://schemas.openxmlformats.org/drawingml/2006/picture">
+                  <pic:nvPicPr>
+                    <pic:cNvPr id="0" name="Picture 13"/>
+                    <pic:cNvPicPr>
+                      <a:picLocks noChangeAspect="1" noChangeArrowheads="1"/>
+                    </pic:cNvPicPr>
+                  </pic:nvPicPr>
+                  <pic:blipFill>
+                    <a:blip r:embed="rId22">
+                      <a:extLst>
+                        <a:ext uri="{28A0092B-C50C-407E-A947-70E740481C1C}">
+                          <a14:useLocalDpi xmlns:a14="http://schemas.microsoft.com/office/drawing/2010/main" val="0"/>
+                        </a:ext>
+                      </a:extLst>
+                    </a:blip>
+                    <a:srcRect/>
+                    <a:stretch>
+                      <a:fillRect/>
+                    </a:stretch>
+                  </pic:blipFill>
+                  <pic:spPr bwMode="auto">
+                    <a:xfrm>
+                      <a:off x="0" y="0"/>
+                      <a:ext cx="3825614" cy="3436484"/>
+                    </a:xfrm>
+                    <a:prstGeom prst="rect">
+                      <a:avLst/>
+                    </a:prstGeom>
+                    <a:noFill/>
+                    <a:ln>
+                      <a:noFill/>
+                    </a:ln>
+                  </pic:spPr>
+                </pic:pic>
+              </a:graphicData>
+            </a:graphic>
+          </wp:inline>
+        </w:drawing>
+      </w:r>
+    </w:p>
+    <w:p>
+      <w:pPr>
+        <w:jc w:val="center"/>
+      </w:pPr>
+    </w:p>
+    <w:p>
+      <w:pPr>
+        <w:jc w:val="center"/>
+      </w:pPr>
+      <w:r>
+        <w:rPr>
+          <w:noProof/>
+        </w:rPr>
+        <w:drawing>
+          <wp:inline distT="0" distB="0" distL="0" distR="0">
+            <wp:extent cx="3828523" cy="3333750"/>
+            <wp:effectExtent l="0" t="0" r="635" b="0"/>
+            <wp:docPr id="19" name="Imagen 19"/>
+            <wp:cNvGraphicFramePr>
+              <a:graphicFrameLocks xmlns:a="http://schemas.openxmlformats.org/drawingml/2006/main" noChangeAspect="1"/>
+            </wp:cNvGraphicFramePr>
+            <a:graphic xmlns:a="http://schemas.openxmlformats.org/drawingml/2006/main">
+              <a:graphicData uri="http://schemas.openxmlformats.org/drawingml/2006/picture">
+                <pic:pic xmlns:pic="http://schemas.openxmlformats.org/drawingml/2006/picture">
+                  <pic:nvPicPr>
+                    <pic:cNvPr id="0" name="Picture 15"/>
+                    <pic:cNvPicPr>
+                      <a:picLocks noChangeAspect="1" noChangeArrowheads="1"/>
+                    </pic:cNvPicPr>
+                  </pic:nvPicPr>
+                  <pic:blipFill>
+                    <a:blip r:embed="rId23">
+                      <a:extLst>
+                        <a:ext uri="{28A0092B-C50C-407E-A947-70E740481C1C}">
+                          <a14:useLocalDpi xmlns:a14="http://schemas.microsoft.com/office/drawing/2010/main" val="0"/>
+                        </a:ext>
+                      </a:extLst>
+                    </a:blip>
+                    <a:srcRect/>
+                    <a:stretch>
+                      <a:fillRect/>
+                    </a:stretch>
+                  </pic:blipFill>
+                  <pic:spPr bwMode="auto">
+                    <a:xfrm>
+                      <a:off x="0" y="0"/>
+                      <a:ext cx="3834849" cy="3339259"/>
+                    </a:xfrm>
+                    <a:prstGeom prst="rect">
+                      <a:avLst/>
+                    </a:prstGeom>
+                    <a:noFill/>
+                    <a:ln>
+                      <a:noFill/>
+                    </a:ln>
+                  </pic:spPr>
+                </pic:pic>
+              </a:graphicData>
+            </a:graphic>
+          </wp:inline>
+        </w:drawing>
+      </w:r>
+    </w:p>
+    <w:p>
+      <w:pPr>
+        <w:jc w:val="center"/>
+      </w:pPr>
+    </w:p>
+    <w:p>
+      <w:pPr>
+        <w:jc w:val="center"/>
+      </w:pPr>
+    </w:p>
+    <w:p>
+      <w:pPr>
+        <w:pStyle w:val="Prrafodelista"/>
+        <w:numPr>
+          <w:ilvl w:val="0"/>
+          <w:numId w:val="5"/>
+        </w:numPr>
+      </w:pPr>
+      <w:proofErr w:type="spellStart"/>
+      <w:r>
+        <w:lastRenderedPageBreak/>
+        <w:t>Exit</w:t>
+      </w:r>
+      <w:proofErr w:type="spellEnd"/>
+    </w:p>
+    <w:p>
+      <w:pPr>
+        <w:pStyle w:val="Prrafodelista"/>
+        <w:numPr>
+          <w:ilvl w:val="0"/>
+          <w:numId w:val="5"/>
+        </w:numPr>
+      </w:pPr>
+      <w:r>
+        <w:t>Reiniciamos</w:t>
+      </w:r>
+    </w:p>
+    <w:p>
+      <w:pPr>
+        <w:pStyle w:val="Prrafodelista"/>
+        <w:numPr>
+          <w:ilvl w:val="0"/>
+          <w:numId w:val="5"/>
+        </w:numPr>
+      </w:pPr>
+      <w:r>
+        <w:t xml:space="preserve">Actualizamos el </w:t>
+      </w:r>
+      <w:proofErr w:type="spellStart"/>
+      <w:r>
+        <w:t>grub</w:t>
+      </w:r>
+      <w:proofErr w:type="spellEnd"/>
+      <w:r>
+        <w:t xml:space="preserve"> con el comando “sudo</w:t>
+      </w:r>
+      <w:r>
+        <w:t xml:space="preserve"> </w:t>
+      </w:r>
+      <w:proofErr w:type="spellStart"/>
+      <w:r>
+        <w:t>update</w:t>
+      </w:r>
+      <w:r>
+        <w:t>-</w:t>
+      </w:r>
+      <w:r>
+        <w:t>grub</w:t>
+      </w:r>
+      <w:proofErr w:type="spellEnd"/>
+      <w:r>
+        <w:t>”</w:t>
+      </w:r>
+    </w:p>
+    <w:p>
+      <w:pPr>
+        <w:pStyle w:val="Prrafodelista"/>
+        <w:numPr>
+          <w:ilvl w:val="0"/>
+          <w:numId w:val="5"/>
+        </w:numPr>
+      </w:pPr>
+      <w:r>
+        <w:t>Reiniciamos y ya aparecen de nuevo los dos sistemas op</w:t>
+      </w:r>
+      <w:r>
+        <w:t>erativos al iniciar el equipo</w:t>
+      </w:r>
+    </w:p>
+    <w:p>
+      <w:pPr>
+        <w:pStyle w:val="Prrafodelista"/>
+      </w:pPr>
+      <w:bookmarkStart w:id="0" w:name="_GoBack"/>
+      <w:bookmarkEnd w:id="0"/>
+    </w:p>
+    <w:p>
+      <w:r>
+        <w:rPr>
+          <w:noProof/>
+        </w:rPr>
+        <w:drawing>
+          <wp:inline distT="0" distB="0" distL="0" distR="0">
+            <wp:extent cx="5400040" cy="4081145"/>
+            <wp:effectExtent l="0" t="0" r="0" b="0"/>
+            <wp:docPr id="20" name="Imagen 20"/>
+            <wp:cNvGraphicFramePr>
+              <a:graphicFrameLocks xmlns:a="http://schemas.openxmlformats.org/drawingml/2006/main" noChangeAspect="1"/>
+            </wp:cNvGraphicFramePr>
+            <a:graphic xmlns:a="http://schemas.openxmlformats.org/drawingml/2006/main">
+              <a:graphicData uri="http://schemas.openxmlformats.org/drawingml/2006/picture">
+                <pic:pic xmlns:pic="http://schemas.openxmlformats.org/drawingml/2006/picture">
+                  <pic:nvPicPr>
+                    <pic:cNvPr id="0" name="Picture 17"/>
+                    <pic:cNvPicPr>
+                      <a:picLocks noChangeAspect="1" noChangeArrowheads="1"/>
+                    </pic:cNvPicPr>
+                  </pic:nvPicPr>
+                  <pic:blipFill>
+                    <a:blip r:embed="rId24">
+                      <a:extLst>
+                        <a:ext uri="{28A0092B-C50C-407E-A947-70E740481C1C}">
+                          <a14:useLocalDpi xmlns:a14="http://schemas.microsoft.com/office/drawing/2010/main" val="0"/>
+                        </a:ext>
+                      </a:extLst>
+                    </a:blip>
+                    <a:srcRect/>
+                    <a:stretch>
+                      <a:fillRect/>
+                    </a:stretch>
+                  </pic:blipFill>
+                  <pic:spPr bwMode="auto">
+                    <a:xfrm>
+                      <a:off x="0" y="0"/>
+                      <a:ext cx="5400040" cy="4081145"/>
+                    </a:xfrm>
+                    <a:prstGeom prst="rect">
+                      <a:avLst/>
+                    </a:prstGeom>
+                    <a:noFill/>
+                    <a:ln>
+                      <a:noFill/>
+                    </a:ln>
+                  </pic:spPr>
+                </pic:pic>
+              </a:graphicData>
+            </a:graphic>
+          </wp:inline>
+        </w:drawing>
+      </w:r>
+    </w:p>
+    <w:p>
+      <w:pPr>
+        <w:pStyle w:val="Prrafodelista"/>
+      </w:pPr>
     </w:p>
     <w:sectPr>
       <w:pgSz w:w="11906" w:h="16838"/>
@@ -1099,6 +1966,119 @@
     </w:lvl>
   </w:abstractNum>
   <w:abstractNum w:abstractNumId="2" w15:restartNumberingAfterBreak="0">
+    <w:nsid w:val="27CD1CA3"/>
+    <w:multiLevelType w:val="hybridMultilevel"/>
+    <w:tmpl w:val="314EE0B0"/>
+    <w:lvl w:ilvl="0" w:tplc="64CC7E7E">
+      <w:start w:val="7"/>
+      <w:numFmt w:val="bullet"/>
+      <w:lvlText w:val="-"/>
+      <w:lvlJc w:val="left"/>
+      <w:pPr>
+        <w:ind w:left="720" w:hanging="360"/>
+      </w:pPr>
+      <w:rPr>
+        <w:rFonts w:ascii="Calibri" w:eastAsiaTheme="minorHAnsi" w:hAnsi="Calibri" w:cs="Calibri" w:hint="default"/>
+      </w:rPr>
+    </w:lvl>
+    <w:lvl w:ilvl="1" w:tplc="0C0A0003" w:tentative="1">
+      <w:start w:val="1"/>
+      <w:numFmt w:val="bullet"/>
+      <w:lvlText w:val="o"/>
+      <w:lvlJc w:val="left"/>
+      <w:pPr>
+        <w:ind w:left="1440" w:hanging="360"/>
+      </w:pPr>
+      <w:rPr>
+        <w:rFonts w:ascii="Courier New" w:hAnsi="Courier New" w:cs="Courier New" w:hint="default"/>
+      </w:rPr>
+    </w:lvl>
+    <w:lvl w:ilvl="2" w:tplc="0C0A0005" w:tentative="1">
+      <w:start w:val="1"/>
+      <w:numFmt w:val="bullet"/>
+      <w:lvlText w:val=""/>
+      <w:lvlJc w:val="left"/>
+      <w:pPr>
+        <w:ind w:left="2160" w:hanging="360"/>
+      </w:pPr>
+      <w:rPr>
+        <w:rFonts w:ascii="Wingdings" w:hAnsi="Wingdings" w:hint="default"/>
+      </w:rPr>
+    </w:lvl>
+    <w:lvl w:ilvl="3" w:tplc="0C0A0001" w:tentative="1">
+      <w:start w:val="1"/>
+      <w:numFmt w:val="bullet"/>
+      <w:lvlText w:val=""/>
+      <w:lvlJc w:val="left"/>
+      <w:pPr>
+        <w:ind w:left="2880" w:hanging="360"/>
+      </w:pPr>
+      <w:rPr>
+        <w:rFonts w:ascii="Symbol" w:hAnsi="Symbol" w:hint="default"/>
+      </w:rPr>
+    </w:lvl>
+    <w:lvl w:ilvl="4" w:tplc="0C0A0003" w:tentative="1">
+      <w:start w:val="1"/>
+      <w:numFmt w:val="bullet"/>
+      <w:lvlText w:val="o"/>
+      <w:lvlJc w:val="left"/>
+      <w:pPr>
+        <w:ind w:left="3600" w:hanging="360"/>
+      </w:pPr>
+      <w:rPr>
+        <w:rFonts w:ascii="Courier New" w:hAnsi="Courier New" w:cs="Courier New" w:hint="default"/>
+      </w:rPr>
+    </w:lvl>
+    <w:lvl w:ilvl="5" w:tplc="0C0A0005" w:tentative="1">
+      <w:start w:val="1"/>
+      <w:numFmt w:val="bullet"/>
+      <w:lvlText w:val=""/>
+      <w:lvlJc w:val="left"/>
+      <w:pPr>
+        <w:ind w:left="4320" w:hanging="360"/>
+      </w:pPr>
+      <w:rPr>
+        <w:rFonts w:ascii="Wingdings" w:hAnsi="Wingdings" w:hint="default"/>
+      </w:rPr>
+    </w:lvl>
+    <w:lvl w:ilvl="6" w:tplc="0C0A0001" w:tentative="1">
+      <w:start w:val="1"/>
+      <w:numFmt w:val="bullet"/>
+      <w:lvlText w:val=""/>
+      <w:lvlJc w:val="left"/>
+      <w:pPr>
+        <w:ind w:left="5040" w:hanging="360"/>
+      </w:pPr>
+      <w:rPr>
+        <w:rFonts w:ascii="Symbol" w:hAnsi="Symbol" w:hint="default"/>
+      </w:rPr>
+    </w:lvl>
+    <w:lvl w:ilvl="7" w:tplc="0C0A0003" w:tentative="1">
+      <w:start w:val="1"/>
+      <w:numFmt w:val="bullet"/>
+      <w:lvlText w:val="o"/>
+      <w:lvlJc w:val="left"/>
+      <w:pPr>
+        <w:ind w:left="5760" w:hanging="360"/>
+      </w:pPr>
+      <w:rPr>
+        <w:rFonts w:ascii="Courier New" w:hAnsi="Courier New" w:cs="Courier New" w:hint="default"/>
+      </w:rPr>
+    </w:lvl>
+    <w:lvl w:ilvl="8" w:tplc="0C0A0005" w:tentative="1">
+      <w:start w:val="1"/>
+      <w:numFmt w:val="bullet"/>
+      <w:lvlText w:val=""/>
+      <w:lvlJc w:val="left"/>
+      <w:pPr>
+        <w:ind w:left="6480" w:hanging="360"/>
+      </w:pPr>
+      <w:rPr>
+        <w:rFonts w:ascii="Wingdings" w:hAnsi="Wingdings" w:hint="default"/>
+      </w:rPr>
+    </w:lvl>
+  </w:abstractNum>
+  <w:abstractNum w:abstractNumId="3" w15:restartNumberingAfterBreak="0">
     <w:nsid w:val="3E840476"/>
     <w:multiLevelType w:val="hybridMultilevel"/>
     <w:tmpl w:val="CEE01A6C"/>
@@ -1187,7 +2167,7 @@
       </w:pPr>
     </w:lvl>
   </w:abstractNum>
-  <w:abstractNum w:abstractNumId="3" w15:restartNumberingAfterBreak="0">
+  <w:abstractNum w:abstractNumId="4" w15:restartNumberingAfterBreak="0">
     <w:nsid w:val="4250480B"/>
     <w:multiLevelType w:val="hybridMultilevel"/>
     <w:tmpl w:val="09C8B75C"/>
@@ -1280,13 +2260,16 @@
     <w:abstractNumId w:val="1"/>
   </w:num>
   <w:num w:numId="2">
-    <w:abstractNumId w:val="3"/>
+    <w:abstractNumId w:val="4"/>
   </w:num>
   <w:num w:numId="3">
-    <w:abstractNumId w:val="2"/>
+    <w:abstractNumId w:val="3"/>
   </w:num>
   <w:num w:numId="4">
     <w:abstractNumId w:val="0"/>
+  </w:num>
+  <w:num w:numId="5">
+    <w:abstractNumId w:val="2"/>
   </w:num>
 </w:numbering>
 </file>
@@ -1414,6 +2397,7 @@
     <w:lsdException w:name="HTML Sample" w:semiHidden="1" w:unhideWhenUsed="1"/>
     <w:lsdException w:name="HTML Typewriter" w:semiHidden="1" w:unhideWhenUsed="1"/>
     <w:lsdException w:name="HTML Variable" w:semiHidden="1" w:unhideWhenUsed="1"/>
+    <w:lsdException w:name="Normal Table" w:semiHidden="1" w:unhideWhenUsed="1"/>
     <w:lsdException w:name="annotation subject" w:semiHidden="1" w:unhideWhenUsed="1"/>
     <w:lsdException w:name="No List" w:semiHidden="1" w:unhideWhenUsed="1"/>
     <w:lsdException w:name="Outline List 1" w:semiHidden="1" w:unhideWhenUsed="1"/>
@@ -1460,8 +2444,10 @@
     <w:lsdException w:name="Table Subtle 2" w:semiHidden="1" w:unhideWhenUsed="1"/>
     <w:lsdException w:name="Table Web 1" w:semiHidden="1" w:unhideWhenUsed="1"/>
     <w:lsdException w:name="Table Web 2" w:semiHidden="1" w:unhideWhenUsed="1"/>
+    <w:lsdException w:name="Table Web 3" w:semiHidden="1" w:unhideWhenUsed="1"/>
     <w:lsdException w:name="Balloon Text" w:semiHidden="1" w:unhideWhenUsed="1"/>
     <w:lsdException w:name="Table Grid" w:uiPriority="39"/>
+    <w:lsdException w:name="Table Theme" w:semiHidden="1" w:unhideWhenUsed="1"/>
     <w:lsdException w:name="Placeholder Text" w:semiHidden="1"/>
     <w:lsdException w:name="No Spacing" w:uiPriority="1" w:qFormat="1"/>
     <w:lsdException w:name="Light Shading" w:uiPriority="60"/>

--- a/Instalación Linux + windows.docx
+++ b/Instalación Linux + windows.docx
@@ -730,6 +730,7 @@
       <w:pPr>
         <w:ind w:left="360"/>
       </w:pPr>
+      <w:bookmarkStart w:id="0" w:name="_GoBack"/>
       <w:r>
         <w:rPr>
           <w:noProof/>
@@ -785,6 +786,7 @@
         </w:drawing>
       </w:r>
     </w:p>
+    <w:bookmarkEnd w:id="0"/>
     <w:p>
       <w:pPr>
         <w:ind w:left="360"/>
@@ -1183,6 +1185,7 @@
         <w:t>Introducimos una imagen de Ubuntu e iniciamos el equipo, automáticamente si inicia la instalación de Linux y seleccionamos Live CD.</w:t>
       </w:r>
     </w:p>
+    <w:p/>
     <w:p>
       <w:r>
         <w:rPr>
@@ -1340,7 +1343,6 @@
         </w:numPr>
       </w:pPr>
       <w:r>
-        <w:lastRenderedPageBreak/>
         <w:t>Montamos el sistema en la raíz /</w:t>
       </w:r>
       <w:proofErr w:type="spellStart"/>
@@ -1373,11 +1375,17 @@
       </w:r>
       <w:proofErr w:type="spellStart"/>
       <w:r>
-        <w:t>bind</w:t>
+        <w:t>bi</w:t>
+      </w:r>
+      <w:r>
+        <w:t>nd</w:t>
       </w:r>
       <w:proofErr w:type="spellEnd"/>
       <w:r>
-        <w:t xml:space="preserve"> /</w:t>
+        <w:t xml:space="preserve"> </w:t>
+      </w:r>
+      <w:r>
+        <w:t>/</w:t>
       </w:r>
       <w:proofErr w:type="spellStart"/>
       <w:r>
@@ -1639,7 +1647,6 @@
       </w:pPr>
       <w:proofErr w:type="spellStart"/>
       <w:r>
-        <w:lastRenderedPageBreak/>
         <w:t>Exit</w:t>
       </w:r>
       <w:proofErr w:type="spellEnd"/>
@@ -1712,8 +1719,6 @@
       <w:pPr>
         <w:pStyle w:val="Prrafodelista"/>
       </w:pPr>
-      <w:bookmarkStart w:id="0" w:name="_GoBack"/>
-      <w:bookmarkEnd w:id="0"/>
     </w:p>
     <w:p>
       <w:r>
